--- a/Artefakte/PoC.docx
+++ b/Artefakte/PoC.docx
@@ -393,15 +393,7 @@
           <w:color w:val="000000"/>
           <w:lang w:eastAsia="de-DE"/>
         </w:rPr>
-        <w:t>2.</w:t>
-      </w:r>
-      <w:r>
-        <w:rPr>
-          <w:rFonts w:ascii="Arial" w:eastAsia="Times New Roman" w:hAnsi="Arial" w:cs="Arial"/>
-          <w:color w:val="000000"/>
-          <w:lang w:eastAsia="de-DE"/>
-        </w:rPr>
-        <w:t>PoC:</w:t>
+        <w:t>2.PoC:</w:t>
       </w:r>
     </w:p>
     <w:p>
@@ -998,71 +990,7 @@
           <w:color w:val="000000"/>
           <w:lang w:eastAsia="de-DE"/>
         </w:rPr>
-        <w:t xml:space="preserve">Transparenz </w:t>
-      </w:r>
-      <w:r>
-        <w:rPr>
-          <w:rFonts w:ascii="Arial" w:eastAsia="Times New Roman" w:hAnsi="Arial" w:cs="Arial"/>
-          <w:color w:val="000000"/>
-          <w:lang w:eastAsia="de-DE"/>
-        </w:rPr>
-        <w:t>des Systems</w:t>
-      </w:r>
-      <w:r>
-        <w:rPr>
-          <w:rFonts w:ascii="Arial" w:eastAsia="Times New Roman" w:hAnsi="Arial" w:cs="Arial"/>
-          <w:color w:val="000000"/>
-          <w:lang w:eastAsia="de-DE"/>
-        </w:rPr>
-        <w:t xml:space="preserve"> muss gegeben sein. Kunde muss nachvollziehen können wohin das gespendete Geld fließt, er </w:t>
-      </w:r>
-      <w:r>
-        <w:rPr>
-          <w:rFonts w:ascii="Arial" w:eastAsia="Times New Roman" w:hAnsi="Arial" w:cs="Arial"/>
-          <w:color w:val="000000"/>
-          <w:lang w:eastAsia="de-DE"/>
-        </w:rPr>
-        <w:t>soll</w:t>
-      </w:r>
-      <w:r>
-        <w:rPr>
-          <w:rFonts w:ascii="Arial" w:eastAsia="Times New Roman" w:hAnsi="Arial" w:cs="Arial"/>
-          <w:color w:val="000000"/>
-          <w:lang w:eastAsia="de-DE"/>
-        </w:rPr>
-        <w:t xml:space="preserve"> einen Nachweis erhalten, </w:t>
-      </w:r>
-      <w:r>
-        <w:rPr>
-          <w:rFonts w:ascii="Arial" w:eastAsia="Times New Roman" w:hAnsi="Arial" w:cs="Arial"/>
-          <w:color w:val="000000"/>
-          <w:lang w:eastAsia="de-DE"/>
-        </w:rPr>
-        <w:t>dass</w:t>
-      </w:r>
-      <w:r>
-        <w:rPr>
-          <w:rFonts w:ascii="Arial" w:eastAsia="Times New Roman" w:hAnsi="Arial" w:cs="Arial"/>
-          <w:color w:val="000000"/>
-          <w:lang w:eastAsia="de-DE"/>
-        </w:rPr>
-        <w:t xml:space="preserve"> sein Geld wirklich einer Organisation </w:t>
-      </w:r>
-      <w:r>
-        <w:rPr>
-          <w:rFonts w:ascii="Arial" w:eastAsia="Times New Roman" w:hAnsi="Arial" w:cs="Arial"/>
-          <w:color w:val="000000"/>
-          <w:lang w:eastAsia="de-DE"/>
-        </w:rPr>
-        <w:t>zugutekommt</w:t>
-      </w:r>
-      <w:r>
-        <w:rPr>
-          <w:rFonts w:ascii="Arial" w:eastAsia="Times New Roman" w:hAnsi="Arial" w:cs="Arial"/>
-          <w:color w:val="000000"/>
-          <w:lang w:eastAsia="de-DE"/>
-        </w:rPr>
-        <w:t>.</w:t>
+        <w:t>Transparenz des Systems muss gegeben sein. Kunde muss nachvollziehen können wohin das gespendete Geld fließt, er soll einen Nachweis erhalten, dass sein Geld wirklich einer Organisation zugutekommt.</w:t>
       </w:r>
     </w:p>
     <w:p>
@@ -1180,23 +1108,7 @@
           <w:color w:val="000000"/>
           <w:lang w:eastAsia="de-DE"/>
         </w:rPr>
-        <w:t xml:space="preserve">Kunde kann nicht </w:t>
-      </w:r>
-      <w:r>
-        <w:rPr>
-          <w:rFonts w:ascii="Arial" w:eastAsia="Times New Roman" w:hAnsi="Arial" w:cs="Arial"/>
-          <w:color w:val="000000"/>
-          <w:lang w:eastAsia="de-DE"/>
-        </w:rPr>
-        <w:t>festlegen</w:t>
-      </w:r>
-      <w:r>
-        <w:rPr>
-          <w:rFonts w:ascii="Arial" w:eastAsia="Times New Roman" w:hAnsi="Arial" w:cs="Arial"/>
-          <w:color w:val="000000"/>
-          <w:lang w:eastAsia="de-DE"/>
-        </w:rPr>
-        <w:t>, ob das Geld wirklich gespendet wurde</w:t>
+        <w:t>Kunde kann nicht festlegen, ob das Geld wirklich gespendet wurde</w:t>
       </w:r>
     </w:p>
     <w:p>
@@ -1271,7 +1183,23 @@
           <w:color w:val="000000"/>
           <w:lang w:eastAsia="de-DE"/>
         </w:rPr>
-        <w:t>Es müssen vertrauenswürdige Organisationen angeworben werden. erneut Kontakt Organisationen aufgenommen werden und </w:t>
+        <w:t xml:space="preserve">Die Transparenz bei den Spenden muss den Nutzern gewährleistet werden durch vertrauenswürdige </w:t>
+      </w:r>
+      <w:r>
+        <w:rPr>
+          <w:rFonts w:ascii="Arial" w:eastAsia="Times New Roman" w:hAnsi="Arial" w:cs="Arial"/>
+          <w:color w:val="000000"/>
+          <w:lang w:eastAsia="de-DE"/>
+        </w:rPr>
+        <w:t>Spendenorganisationen,</w:t>
+      </w:r>
+      <w:r>
+        <w:rPr>
+          <w:rFonts w:ascii="Arial" w:eastAsia="Times New Roman" w:hAnsi="Arial" w:cs="Arial"/>
+          <w:color w:val="000000"/>
+          <w:lang w:eastAsia="de-DE"/>
+        </w:rPr>
+        <w:t xml:space="preserve"> die mit uns zusammenarbeiten.</w:t>
       </w:r>
     </w:p>
     <w:p>
